--- a/lab06/lab06.docx
+++ b/lab06/lab06.docx
@@ -56,21 +56,7 @@
         <w:rPr>
           <w:color w:val="D9D9D9" w:themeColor="background1" w:themeShade="D9"/>
         </w:rPr>
-        <w:t xml:space="preserve">Paste </w:t>
-      </w:r>
-      <w:proofErr w:type="spellStart"/>
-      <w:r>
-        <w:rPr>
-          <w:color w:val="D9D9D9" w:themeColor="background1" w:themeShade="D9"/>
-        </w:rPr>
-        <w:t>url</w:t>
-      </w:r>
-      <w:proofErr w:type="spellEnd"/>
-      <w:r>
-        <w:rPr>
-          <w:color w:val="D9D9D9" w:themeColor="background1" w:themeShade="D9"/>
-        </w:rPr>
-        <w:t xml:space="preserve"> to corrected page here</w:t>
+        <w:t>N/A</w:t>
       </w:r>
     </w:p>
     <w:p>
@@ -109,6 +95,25 @@
           <w:numId w:val="33"/>
         </w:numPr>
       </w:pPr>
+      <w:r>
+        <w:t>To get this icon, you would use the icon labeled “floppy” flipped upside down. You can do this by linking the external stylesheet in the head and calling the image using the tag &lt;</w:t>
+      </w:r>
+      <w:proofErr w:type="spellStart"/>
+      <w:r>
+        <w:t>i</w:t>
+      </w:r>
+      <w:proofErr w:type="spellEnd"/>
+      <w:r>
+        <w:t xml:space="preserve"> class=”floppy” style=”transform: rotate(180deg);” &gt;&lt;/</w:t>
+      </w:r>
+      <w:proofErr w:type="spellStart"/>
+      <w:r>
+        <w:t>i</w:t>
+      </w:r>
+      <w:proofErr w:type="spellEnd"/>
+      <w:r>
+        <w:t xml:space="preserve">&gt;. The use of transform flips the icon upside down. </w:t>
+      </w:r>
     </w:p>
     <w:p>
       <w:pPr>
@@ -118,6 +123,20 @@
           <w:numId w:val="33"/>
         </w:numPr>
       </w:pPr>
+      <w:r>
+        <w:t xml:space="preserve">To add these icons in your html files, use this code to reference another external stylesheet: </w:t>
+      </w:r>
+      <w:r>
+        <w:t xml:space="preserve">&lt;link </w:t>
+      </w:r>
+      <w:proofErr w:type="spellStart"/>
+      <w:r>
+        <w:t>rel</w:t>
+      </w:r>
+      <w:proofErr w:type="spellEnd"/>
+      <w:r>
+        <w:t>="stylesheet" href="https://cdn.jsdelivr.net/npm/bootstrap-icons@1.11.3/font/bootstrap-icons.min.css"&gt;</w:t>
+      </w:r>
     </w:p>
     <w:p>
       <w:pPr>
@@ -127,6 +146,45 @@
           <w:numId w:val="33"/>
         </w:numPr>
       </w:pPr>
+      <w:r>
+        <w:t xml:space="preserve"> </w:t>
+      </w:r>
+    </w:p>
+    <w:p>
+      <w:pPr>
+        <w:pStyle w:val="ListParagraph"/>
+        <w:numPr>
+          <w:ilvl w:val="2"/>
+          <w:numId w:val="33"/>
+        </w:numPr>
+      </w:pPr>
+      <w:r>
+        <w:t>Alerts: These could be used to let people know about a sale or event going on at a store.</w:t>
+      </w:r>
+    </w:p>
+    <w:p>
+      <w:pPr>
+        <w:pStyle w:val="ListParagraph"/>
+        <w:numPr>
+          <w:ilvl w:val="2"/>
+          <w:numId w:val="33"/>
+        </w:numPr>
+      </w:pPr>
+      <w:r>
+        <w:t xml:space="preserve">Collapse: This can be used to hide large amounts of text or images to help the viewer/user to best utilize the screen size on smaller screens. </w:t>
+      </w:r>
+    </w:p>
+    <w:p>
+      <w:pPr>
+        <w:pStyle w:val="ListParagraph"/>
+        <w:numPr>
+          <w:ilvl w:val="2"/>
+          <w:numId w:val="33"/>
+        </w:numPr>
+      </w:pPr>
+      <w:r>
+        <w:t xml:space="preserve">Progress: This can be used on things like a form that has multiple steps so a user can see how much progress they have made and how many more steps there are until the form is complete. </w:t>
+      </w:r>
       <w:r>
         <w:br/>
       </w:r>
@@ -150,31 +208,23 @@
           <w:numId w:val="33"/>
         </w:numPr>
       </w:pPr>
+      <w:hyperlink r:id="rId8" w:history="1">
+        <w:r>
+          <w:rPr>
+            <w:rStyle w:val="Hyperlink"/>
+          </w:rPr>
+          <w:t>https://amille73-su.github.io/ist363/project/lab06.html</w:t>
+        </w:r>
+      </w:hyperlink>
       <w:r>
         <w:rPr>
           <w:color w:val="D9D9D9" w:themeColor="background1" w:themeShade="D9"/>
         </w:rPr>
-        <w:t xml:space="preserve">Paste </w:t>
+        <w:t xml:space="preserve"> </w:t>
       </w:r>
-      <w:proofErr w:type="spellStart"/>
-      <w:proofErr w:type="gramStart"/>
-      <w:r>
-        <w:rPr>
-          <w:color w:val="D9D9D9" w:themeColor="background1" w:themeShade="D9"/>
-        </w:rPr>
-        <w:t>url</w:t>
-      </w:r>
-      <w:proofErr w:type="spellEnd"/>
-      <w:r>
-        <w:rPr>
-          <w:color w:val="D9D9D9" w:themeColor="background1" w:themeShade="D9"/>
-        </w:rPr>
-        <w:t xml:space="preserve">  here</w:t>
-      </w:r>
-      <w:proofErr w:type="gramEnd"/>
     </w:p>
     <w:sectPr>
-      <w:footerReference w:type="default" r:id="rId8"/>
+      <w:footerReference w:type="default" r:id="rId9"/>
       <w:pgSz w:w="12240" w:h="15840"/>
       <w:pgMar w:top="1440" w:right="1440" w:bottom="1440" w:left="1440" w:header="720" w:footer="720" w:gutter="0"/>
       <w:cols w:space="720"/>
@@ -4251,7 +4301,6 @@
   <w:style w:type="character" w:default="1" w:styleId="DefaultParagraphFont">
     <w:name w:val="Default Paragraph Font"/>
     <w:uiPriority w:val="1"/>
-    <w:semiHidden/>
     <w:unhideWhenUsed/>
   </w:style>
   <w:style w:type="table" w:default="1" w:styleId="TableNormal">
@@ -4769,6 +4818,33 @@
       <w:sz w:val="24"/>
     </w:rPr>
   </w:style>
+  <w:style w:type="paragraph" w:styleId="HTMLPreformatted">
+    <w:name w:val="HTML Preformatted"/>
+    <w:basedOn w:val="Normal"/>
+    <w:link w:val="HTMLPreformattedChar"/>
+    <w:uiPriority w:val="99"/>
+    <w:semiHidden/>
+    <w:unhideWhenUsed/>
+    <w:rsid w:val="0056226C"/>
+    <w:pPr>
+      <w:spacing w:before="0" w:after="0" w:line="240" w:lineRule="auto"/>
+    </w:pPr>
+    <w:rPr>
+      <w:rFonts w:ascii="Consolas" w:hAnsi="Consolas"/>
+      <w:sz w:val="20"/>
+    </w:rPr>
+  </w:style>
+  <w:style w:type="character" w:customStyle="1" w:styleId="HTMLPreformattedChar">
+    <w:name w:val="HTML Preformatted Char"/>
+    <w:basedOn w:val="DefaultParagraphFont"/>
+    <w:link w:val="HTMLPreformatted"/>
+    <w:uiPriority w:val="99"/>
+    <w:semiHidden/>
+    <w:rsid w:val="0056226C"/>
+    <w:rPr>
+      <w:rFonts w:ascii="Consolas" w:hAnsi="Consolas"/>
+    </w:rPr>
+  </w:style>
 </w:styles>
 </file>
 
